--- a/Lab-data/Lab2/Circuit Designs Session 2/Design2-sheets.docx
+++ b/Lab-data/Lab2/Circuit Designs Session 2/Design2-sheets.docx
@@ -39,7 +39,7 @@
           <w:sz w:val="28"/>
           <w:szCs w:val="28"/>
         </w:rPr>
-        <w:t>Session 2</w:t>
+        <w:t>Session b</w:t>
       </w:r>
     </w:p>
     <w:p>
@@ -621,7 +621,7 @@
           <w:sz w:val="28"/>
           <w:szCs w:val="28"/>
         </w:rPr>
-        <w:t>Session 2</w:t>
+        <w:t>Session b</w:t>
       </w:r>
     </w:p>
     <w:p>
@@ -1214,7 +1214,7 @@
           <w:sz w:val="28"/>
           <w:szCs w:val="28"/>
         </w:rPr>
-        <w:t>Session 2</w:t>
+        <w:t>Session b</w:t>
       </w:r>
     </w:p>
     <w:p>
@@ -1796,8 +1796,10 @@
           <w:sz w:val="28"/>
           <w:szCs w:val="28"/>
         </w:rPr>
-        <w:t>Session 2</w:t>
+        <w:t>Session b</w:t>
       </w:r>
+      <w:bookmarkStart w:id="0" w:name="_GoBack"/>
+      <w:bookmarkEnd w:id="0"/>
     </w:p>
     <w:p>
       <w:pPr>
@@ -2335,10 +2337,7 @@
         </w:rPr>
       </w:pPr>
     </w:p>
-    <w:p>
-      <w:bookmarkStart w:id="0" w:name="_GoBack"/>
-      <w:bookmarkEnd w:id="0"/>
-    </w:p>
+    <w:p/>
     <w:sectPr>
       <w:pgSz w:w="12240" w:h="15840"/>
       <w:pgMar w:top="1440" w:right="1440" w:bottom="1440" w:left="1440" w:header="708" w:footer="708" w:gutter="0"/>
